--- a/JSP.docx
+++ b/JSP.docx
@@ -98,7 +98,16 @@
     <w:p/>
     <w:p>
       <w:r>
-        <w:t>JSP的本质是Servlet，当用户指定Servlet发送请求时，Servlet利用输出流动态生成HTML页面，包括每一个静态的HTML标签和所有在HTML页面中出现的内容。</w:t>
+        <w:t>JSP的本质是Servlet，当用户指定Servlet发送请求时，</w:t>
+      </w:r>
+      <w:r>
+        <w:rPr>
+          <w:color w:val="FF0000"/>
+        </w:rPr>
+        <w:t>Servlet利用输出流动态生成HTML页面</w:t>
+      </w:r>
+      <w:r>
+        <w:t>，包括每一个静态的HTML标签和所有在HTML页面中出现的内容。</w:t>
       </w:r>
     </w:p>
     <w:p/>
@@ -240,9 +249,24 @@
         </w:numPr>
         <w:ind w:firstLine="420" w:firstLineChars="0"/>
         <w:jc w:val="both"/>
-      </w:pPr>
-      <w:r>
-        <w:t>&lt;%-- 注释内容 --%&gt;                        &lt;!--注释内容--&gt;</w:t>
+        <w:rPr>
+          <w:color w:val="FF0000"/>
+        </w:rPr>
+      </w:pPr>
+      <w:r>
+        <w:rPr>
+          <w:color w:val="FF0000"/>
+        </w:rPr>
+        <w:t xml:space="preserve">&lt;%-- 注释内容 --%&gt; </w:t>
+      </w:r>
+      <w:r>
+        <w:t xml:space="preserve">                       </w:t>
+      </w:r>
+      <w:r>
+        <w:rPr>
+          <w:color w:val="FF0000"/>
+        </w:rPr>
+        <w:t>&lt;!--注释内容--&gt;</w:t>
       </w:r>
     </w:p>
     <w:p>
@@ -755,7 +779,7 @@
         <w:jc w:val="both"/>
       </w:pPr>
       <w:r>
-        <w:t>pageEncoding:指定生成网页的编码字符集。</w:t>
+        <w:t>pageEncoding:指定生成网页的编码字符集。默认UTF-8</w:t>
       </w:r>
     </w:p>
     <w:p>
@@ -807,13 +831,39 @@
         </w:rPr>
       </w:pPr>
       <w:r>
-        <w:t>语法:&lt;%@ include file=</w:t>
+        <w:t>语法:</w:t>
+      </w:r>
+      <w:r>
+        <w:rPr>
+          <w:color w:val="FF0000"/>
+        </w:rPr>
+        <w:t>&lt;%@ include file=</w:t>
       </w:r>
       <w:r>
         <w:rPr>
           <w:rFonts w:hint="default"/>
-        </w:rPr>
-        <w:t>”” %&gt;  如果嵌入的文件经常需要改变，建议使用&lt;jsp:include&gt;操作指令。</w:t>
+          <w:color w:val="FF0000"/>
+        </w:rPr>
+        <w:t>”” %&gt;</w:t>
+      </w:r>
+      <w:r>
+        <w:rPr>
+          <w:rFonts w:hint="default"/>
+        </w:rPr>
+        <w:t xml:space="preserve">  如果嵌入的文件经常需要改变，建议使用</w:t>
+      </w:r>
+      <w:r>
+        <w:rPr>
+          <w:rFonts w:hint="default"/>
+          <w:color w:val="FF0000"/>
+        </w:rPr>
+        <w:t>&lt;jsp:include&gt;</w:t>
+      </w:r>
+      <w:r>
+        <w:rPr>
+          <w:rFonts w:hint="default"/>
+        </w:rPr>
+        <w:t>操作指令。</w:t>
       </w:r>
     </w:p>
     <w:p>
@@ -1637,7 +1687,16 @@
         <w:jc w:val="both"/>
       </w:pPr>
       <w:r>
-        <w:t>exception:java.lang.Throwable实例，该实例代表其他页面中的异常和错误，只有当页面是错误处理页面，即编译指令page的isErrorPage属性为true时，该对象才可以使用，常用的方法getMessage()和printStackTrace()等。</w:t>
+        <w:t>exception:java.lang.Throwable实例，该实例代表其他页面中的异常和错误，只有当页面是错误处理页面，即编译指令page的</w:t>
+      </w:r>
+      <w:r>
+        <w:rPr>
+          <w:color w:val="FF0000"/>
+        </w:rPr>
+        <w:t>isErrorPage</w:t>
+      </w:r>
+      <w:r>
+        <w:t>属性为true时，该对象才可以使用，常用的方法getMessage()和printStackTrace()等。</w:t>
       </w:r>
     </w:p>
     <w:p>
@@ -1787,13 +1846,7 @@
         <w:jc w:val="both"/>
       </w:pPr>
       <w:r>
-        <w:t>session:javax.servlet.http.HttpSession的实例，该对象代表一次会话，当客户端浏览器与站点建立连接时，会话开始；当客户端关闭浏览器时，会话结束，常用的方法getAttrib</w:t>
-      </w:r>
-      <w:r>
-        <w:t>u</w:t>
-      </w:r>
-      <w:r>
-        <w:t>te(String name);setAttribute(String name, Object value);</w:t>
+        <w:t>session:javax.servlet.http.HttpSession的实例，该对象代表一次会话，当客户端浏览器与站点建立连接时，会话开始；当客户端关闭浏览器时，会话结束，常用的方法getAttribute(String name);setAttribute(String name, Object value);</w:t>
       </w:r>
     </w:p>
     <w:p>
@@ -2368,13 +2421,7 @@
         <w:jc w:val="both"/>
       </w:pPr>
       <w:r>
-        <w:t>pageContext对象：这个对象代表页面上下文，该对象主要用于JSP之间的共享数据。使用pageContext可以访问page，request，session，application范围变量，提供</w:t>
-      </w:r>
-      <w:r>
-        <w:t>以</w:t>
-      </w:r>
-      <w:r>
-        <w:t>下方法来访问范围变量</w:t>
+        <w:t>pageContext对象：这个对象代表页面上下文，该对象主要用于JSP之间的共享数据。使用pageContext可以访问page，request，session，application范围变量，提供以下方法来访问范围变量</w:t>
       </w:r>
     </w:p>
     <w:p>
@@ -2845,7 +2892,7 @@
         <w:jc w:val="both"/>
       </w:pPr>
       <w:r>
-        <w:t>GET方法的请求：直接在浏览器地址栏输入访问地址所发送的请求或提交表单发送请求时，该表单对象的form元素没有设置method属性，或设置method属性为get，这几种请求都是GET方式的请求，GET方式的请求会将请求参数的名和值转换成字符串，并附加在原URL之后，因此可以在地址栏中看到请求参数名和值。且GET请求传送的数据量较小，一般不能大于2kb。</w:t>
+        <w:t>GET方法的请求：直接在浏览器地址栏输入访问地址所发送的请求或提交表单发送请求时，该表单对象的form元素没有设置method属性，或设置method属性为get，这几种请求都是GET方式的请求，GET方式的请求会将请求参数的名和值转换成字符串，并附加在原URL之后，因此可以在地址栏中看到请求参数名和值。且GET请求传送的数据量较小，一般不能大于2kb。(中文乱码)</w:t>
       </w:r>
     </w:p>
     <w:p>
@@ -2879,7 +2926,16 @@
         <w:jc w:val="both"/>
       </w:pPr>
       <w:r>
-        <w:t>POST方式的请求：这种方式通常使用提交表单的方式来发送，且需要设置 form元素的method属性为post。POST方式传送的数据量较大，通常认为POST请求参数的大小不受限制，但往往取决于服务器的限制，POST请求传输的数据量总比GET传输的数据量大。而且POST方式发送的请求参数以及对应的值在HTML HEADER中传输，用户不能在地址栏中看到参数值，安全性相对较高。</w:t>
+        <w:t>POST方式的请求：这种方式通常使用提交表单的方式来发送，且需要设置 form元素的method属性为post。POST方式传送的数据量较大，通常认为POST请求参数的大小不受限制，</w:t>
+      </w:r>
+      <w:r>
+        <w:rPr>
+          <w:color w:val="FF0000"/>
+        </w:rPr>
+        <w:t>但往往取决于服务器的限制</w:t>
+      </w:r>
+      <w:r>
+        <w:t>，POST请求传输的数据量总比GET传输的数据量大。而且POST方式发送的请求参数以及对应的值在HTML HEADER中传输，用户不能在地址栏中看到参数值，安全性相对较高。</w:t>
       </w:r>
     </w:p>
     <w:p>
@@ -3486,17 +3542,6 @@
         <w:gridCol w:w="4261"/>
       </w:tblGrid>
       <w:tr>
-        <w:tblPrEx>
-          <w:tblBorders>
-            <w:top w:val="single" w:color="auto" w:sz="4" w:space="0"/>
-            <w:left w:val="single" w:color="auto" w:sz="4" w:space="0"/>
-            <w:bottom w:val="single" w:color="auto" w:sz="4" w:space="0"/>
-            <w:right w:val="single" w:color="auto" w:sz="4" w:space="0"/>
-            <w:insideH w:val="single" w:color="auto" w:sz="4" w:space="0"/>
-            <w:insideV w:val="single" w:color="auto" w:sz="4" w:space="0"/>
-          </w:tblBorders>
-          <w:tblLayout w:type="fixed"/>
-        </w:tblPrEx>
         <w:tc>
           <w:tcPr>
             <w:tcW w:w="4261" w:type="dxa"/>
@@ -3547,17 +3592,6 @@
         </w:tc>
       </w:tr>
       <w:tr>
-        <w:tblPrEx>
-          <w:tblBorders>
-            <w:top w:val="single" w:color="auto" w:sz="4" w:space="0"/>
-            <w:left w:val="single" w:color="auto" w:sz="4" w:space="0"/>
-            <w:bottom w:val="single" w:color="auto" w:sz="4" w:space="0"/>
-            <w:right w:val="single" w:color="auto" w:sz="4" w:space="0"/>
-            <w:insideH w:val="single" w:color="auto" w:sz="4" w:space="0"/>
-            <w:insideV w:val="single" w:color="auto" w:sz="4" w:space="0"/>
-          </w:tblBorders>
-          <w:tblLayout w:type="fixed"/>
-        </w:tblPrEx>
         <w:tc>
           <w:tcPr>
             <w:tcW w:w="4261" w:type="dxa"/>
@@ -3617,7 +3651,6 @@
             <w:insideH w:val="single" w:color="auto" w:sz="4" w:space="0"/>
             <w:insideV w:val="single" w:color="auto" w:sz="4" w:space="0"/>
           </w:tblBorders>
-          <w:tblLayout w:type="fixed"/>
         </w:tblPrEx>
         <w:tc>
           <w:tcPr>
@@ -3678,7 +3711,6 @@
             <w:insideH w:val="single" w:color="auto" w:sz="4" w:space="0"/>
             <w:insideV w:val="single" w:color="auto" w:sz="4" w:space="0"/>
           </w:tblBorders>
-          <w:tblLayout w:type="fixed"/>
         </w:tblPrEx>
         <w:tc>
           <w:tcPr>
@@ -4502,7 +4534,6 @@
             <w:insideH w:val="single" w:color="auto" w:sz="4" w:space="0"/>
             <w:insideV w:val="single" w:color="auto" w:sz="4" w:space="0"/>
           </w:tblBorders>
-          <w:tblLayout w:type="fixed"/>
         </w:tblPrEx>
         <w:tc>
           <w:tcPr>
@@ -4578,17 +4609,6 @@
         </w:tc>
       </w:tr>
       <w:tr>
-        <w:tblPrEx>
-          <w:tblBorders>
-            <w:top w:val="single" w:color="auto" w:sz="4" w:space="0"/>
-            <w:left w:val="single" w:color="auto" w:sz="4" w:space="0"/>
-            <w:bottom w:val="single" w:color="auto" w:sz="4" w:space="0"/>
-            <w:right w:val="single" w:color="auto" w:sz="4" w:space="0"/>
-            <w:insideH w:val="single" w:color="auto" w:sz="4" w:space="0"/>
-            <w:insideV w:val="single" w:color="auto" w:sz="4" w:space="0"/>
-          </w:tblBorders>
-          <w:tblLayout w:type="fixed"/>
-        </w:tblPrEx>
         <w:tc>
           <w:tcPr>
             <w:tcW w:w="1884" w:type="dxa"/>
@@ -4672,7 +4692,6 @@
             <w:insideH w:val="single" w:color="auto" w:sz="4" w:space="0"/>
             <w:insideV w:val="single" w:color="auto" w:sz="4" w:space="0"/>
           </w:tblBorders>
-          <w:tblLayout w:type="fixed"/>
         </w:tblPrEx>
         <w:tc>
           <w:tcPr>
@@ -4757,7 +4776,6 @@
             <w:insideH w:val="single" w:color="auto" w:sz="4" w:space="0"/>
             <w:insideV w:val="single" w:color="auto" w:sz="4" w:space="0"/>
           </w:tblBorders>
-          <w:tblLayout w:type="fixed"/>
         </w:tblPrEx>
         <w:tc>
           <w:tcPr>
@@ -4842,7 +4860,6 @@
             <w:insideH w:val="single" w:color="auto" w:sz="4" w:space="0"/>
             <w:insideV w:val="single" w:color="auto" w:sz="4" w:space="0"/>
           </w:tblBorders>
-          <w:tblLayout w:type="fixed"/>
         </w:tblPrEx>
         <w:tc>
           <w:tcPr>
@@ -4927,7 +4944,6 @@
             <w:insideH w:val="single" w:color="auto" w:sz="4" w:space="0"/>
             <w:insideV w:val="single" w:color="auto" w:sz="4" w:space="0"/>
           </w:tblBorders>
-          <w:tblLayout w:type="fixed"/>
         </w:tblPrEx>
         <w:tc>
           <w:tcPr>
@@ -5012,7 +5028,6 @@
             <w:insideH w:val="single" w:color="auto" w:sz="4" w:space="0"/>
             <w:insideV w:val="single" w:color="auto" w:sz="4" w:space="0"/>
           </w:tblBorders>
-          <w:tblLayout w:type="fixed"/>
         </w:tblPrEx>
         <w:tc>
           <w:tcPr>
@@ -5722,6 +5737,59 @@
         <w:jc w:val="both"/>
       </w:pPr>
       <w:r>
+        <w:drawing>
+          <wp:inline distT="0" distB="0" distL="114300" distR="114300">
+            <wp:extent cx="4783455" cy="1209040"/>
+            <wp:effectExtent l="0" t="0" r="17145" b="10160"/>
+            <wp:docPr id="49" name="图片 1"/>
+            <wp:cNvGraphicFramePr>
+              <a:graphicFrameLocks xmlns:a="http://schemas.openxmlformats.org/drawingml/2006/main" noChangeAspect="1"/>
+            </wp:cNvGraphicFramePr>
+            <a:graphic xmlns:a="http://schemas.openxmlformats.org/drawingml/2006/main">
+              <a:graphicData uri="http://schemas.openxmlformats.org/drawingml/2006/picture">
+                <pic:pic xmlns:pic="http://schemas.openxmlformats.org/drawingml/2006/picture">
+                  <pic:nvPicPr>
+                    <pic:cNvPr id="49" name="图片 1"/>
+                    <pic:cNvPicPr>
+                      <a:picLocks noChangeAspect="1"/>
+                    </pic:cNvPicPr>
+                  </pic:nvPicPr>
+                  <pic:blipFill>
+                    <a:blip r:embed="rId36"/>
+                    <a:stretch>
+                      <a:fillRect/>
+                    </a:stretch>
+                  </pic:blipFill>
+                  <pic:spPr>
+                    <a:xfrm>
+                      <a:off x="0" y="0"/>
+                      <a:ext cx="4783455" cy="1209040"/>
+                    </a:xfrm>
+                    <a:prstGeom prst="rect">
+                      <a:avLst/>
+                    </a:prstGeom>
+                    <a:noFill/>
+                    <a:ln w="9525">
+                      <a:noFill/>
+                    </a:ln>
+                  </pic:spPr>
+                </pic:pic>
+              </a:graphicData>
+            </a:graphic>
+          </wp:inline>
+        </w:drawing>
+      </w:r>
+    </w:p>
+    <w:p>
+      <w:pPr>
+        <w:widowControl w:val="0"/>
+        <w:numPr>
+          <w:ilvl w:val="0"/>
+          <w:numId w:val="0"/>
+        </w:numPr>
+        <w:jc w:val="both"/>
+      </w:pPr>
+      <w:r>
         <w:t xml:space="preserve">  3）访问Servlet配置参数通过ServletConfig对象完成，ServletConfig提供如下方法：（对应于JSP的内置对象config）</w:t>
       </w:r>
     </w:p>
@@ -5766,7 +5834,7 @@
                     </pic:cNvPicPr>
                   </pic:nvPicPr>
                   <pic:blipFill>
-                    <a:blip r:embed="rId36"/>
+                    <a:blip r:embed="rId37"/>
                     <a:stretch>
                       <a:fillRect/>
                     </a:stretch>
@@ -5912,13 +5980,7 @@
         <w:jc w:val="both"/>
       </w:pPr>
       <w:r>
-        <w:t>M:Model,即</w:t>
-      </w:r>
-      <w:r>
-        <w:t>模型</w:t>
-      </w:r>
-      <w:r>
-        <w:t>，对应JavaBean。</w:t>
+        <w:t>M:Model,即模型，对应JavaBean。</w:t>
       </w:r>
     </w:p>
     <w:p>
@@ -5980,30 +6042,39 @@
         <w:jc w:val="both"/>
       </w:pPr>
       <w:r>
-        <w:t xml:space="preserve"> 自定义标签类应该继承一个父类：javax.servlet.jsp.tagext.SimpleTagSupport.</w:t>
-      </w:r>
-    </w:p>
-    <w:p>
-      <w:pPr>
-        <w:widowControl w:val="0"/>
-        <w:numPr>
-          <w:ilvl w:val="0"/>
-          <w:numId w:val="0"/>
-        </w:numPr>
-        <w:jc w:val="both"/>
-      </w:pPr>
-    </w:p>
-    <w:p>
-      <w:pPr>
-        <w:widowControl w:val="0"/>
-        <w:numPr>
-          <w:ilvl w:val="0"/>
-          <w:numId w:val="0"/>
-        </w:numPr>
-        <w:jc w:val="both"/>
-      </w:pPr>
-      <w:r>
-        <w:t xml:space="preserve"> 1）如果标签类包含属性，每个属性都应该有getter和setter方法。</w:t>
+        <w:t xml:space="preserve"> 自定义标签类应该继承一个父类：javax.servlet.jsp.tagext.</w:t>
+      </w:r>
+      <w:r>
+        <w:rPr>
+          <w:color w:val="FF0000"/>
+        </w:rPr>
+        <w:t>SimpleTagSupport</w:t>
+      </w:r>
+      <w:r>
+        <w:t>.</w:t>
+      </w:r>
+    </w:p>
+    <w:p>
+      <w:pPr>
+        <w:widowControl w:val="0"/>
+        <w:numPr>
+          <w:ilvl w:val="0"/>
+          <w:numId w:val="0"/>
+        </w:numPr>
+        <w:jc w:val="both"/>
+      </w:pPr>
+    </w:p>
+    <w:p>
+      <w:pPr>
+        <w:widowControl w:val="0"/>
+        <w:numPr>
+          <w:ilvl w:val="0"/>
+          <w:numId w:val="0"/>
+        </w:numPr>
+        <w:jc w:val="both"/>
+      </w:pPr>
+      <w:r>
+        <w:t>1）如果标签类包含属性，每个属性都应该有getter和setter方法。</w:t>
       </w:r>
     </w:p>
     <w:p>
@@ -6050,7 +6121,7 @@
                     </pic:cNvPicPr>
                   </pic:nvPicPr>
                   <pic:blipFill>
-                    <a:blip r:embed="rId37"/>
+                    <a:blip r:embed="rId38"/>
                     <a:stretch>
                       <a:fillRect/>
                     </a:stretch>
@@ -6181,7 +6252,13 @@
         </w:rPr>
       </w:pPr>
       <w:r>
-        <w:t>uri：这个属性非常重要，它指定该标签库的URI，相当于指定该标签库的唯一标识，如上面粗体字代码所示。JSP页面中使用标签库时就是根据URI属性来定位标签库的。</w:t>
+        <w:rPr>
+          <w:color w:val="FF0000"/>
+        </w:rPr>
+        <w:t>uri</w:t>
+      </w:r>
+      <w:r>
+        <w:t>：这个属性非常重要，它指定该标签库的URI，相当于指定该标签库的唯一标识，如上面粗体字代码所示。JSP页面中使用标签库时就是根据URI属性来定位标签库的。</w:t>
       </w:r>
     </w:p>
     <w:p>
@@ -6356,13 +6433,7 @@
         <w:jc w:val="both"/>
       </w:pPr>
       <w:r>
-        <w:t xml:space="preserve"> &lt;%</w:t>
-      </w:r>
-      <w:r>
-        <w:t>@</w:t>
-      </w:r>
-      <w:r>
-        <w:t xml:space="preserve"> taglib uri=</w:t>
+        <w:t xml:space="preserve"> &lt;%@ taglib uri=</w:t>
       </w:r>
       <w:r>
         <w:rPr>
@@ -6453,7 +6524,7 @@
                     </pic:cNvPicPr>
                   </pic:nvPicPr>
                   <pic:blipFill>
-                    <a:blip r:embed="rId38"/>
+                    <a:blip r:embed="rId39"/>
                     <a:stretch>
                       <a:fillRect/>
                     </a:stretch>
@@ -6571,7 +6642,7 @@
                     </pic:cNvPicPr>
                   </pic:nvPicPr>
                   <pic:blipFill>
-                    <a:blip r:embed="rId39"/>
+                    <a:blip r:embed="rId40"/>
                     <a:stretch>
                       <a:fillRect/>
                     </a:stretch>
@@ -6660,7 +6731,7 @@
                     </pic:cNvPicPr>
                   </pic:nvPicPr>
                   <pic:blipFill>
-                    <a:blip r:embed="rId40"/>
+                    <a:blip r:embed="rId41"/>
                     <a:stretch>
                       <a:fillRect/>
                     </a:stretch>
@@ -6721,7 +6792,7 @@
                     </pic:cNvPicPr>
                   </pic:nvPicPr>
                   <pic:blipFill>
-                    <a:blip r:embed="rId41"/>
+                    <a:blip r:embed="rId42"/>
                     <a:stretch>
                       <a:fillRect/>
                     </a:stretch>
@@ -6853,7 +6924,7 @@
                     </pic:cNvPicPr>
                   </pic:nvPicPr>
                   <pic:blipFill>
-                    <a:blip r:embed="rId42"/>
+                    <a:blip r:embed="rId43"/>
                     <a:stretch>
                       <a:fillRect/>
                     </a:stretch>
@@ -7420,7 +7491,6 @@
             <w:insideH w:val="single" w:color="auto" w:sz="4" w:space="0"/>
             <w:insideV w:val="single" w:color="auto" w:sz="4" w:space="0"/>
           </w:tblBorders>
-          <w:tblLayout w:type="fixed"/>
         </w:tblPrEx>
         <w:tc>
           <w:tcPr>
@@ -7511,7 +7581,14 @@
       </w:tr>
       <w:tr>
         <w:tblPrEx>
-          <w:tblLayout w:type="fixed"/>
+          <w:tblBorders>
+            <w:top w:val="single" w:color="auto" w:sz="4" w:space="0"/>
+            <w:left w:val="single" w:color="auto" w:sz="4" w:space="0"/>
+            <w:bottom w:val="single" w:color="auto" w:sz="4" w:space="0"/>
+            <w:right w:val="single" w:color="auto" w:sz="4" w:space="0"/>
+            <w:insideH w:val="single" w:color="auto" w:sz="4" w:space="0"/>
+            <w:insideV w:val="single" w:color="auto" w:sz="4" w:space="0"/>
+          </w:tblBorders>
         </w:tblPrEx>
         <w:tc>
           <w:tcPr>
@@ -7611,7 +7688,6 @@
             <w:insideH w:val="single" w:color="auto" w:sz="4" w:space="0"/>
             <w:insideV w:val="single" w:color="auto" w:sz="4" w:space="0"/>
           </w:tblBorders>
-          <w:tblLayout w:type="fixed"/>
         </w:tblPrEx>
         <w:tc>
           <w:tcPr>
@@ -7711,7 +7787,6 @@
             <w:insideH w:val="single" w:color="auto" w:sz="4" w:space="0"/>
             <w:insideV w:val="single" w:color="auto" w:sz="4" w:space="0"/>
           </w:tblBorders>
-          <w:tblLayout w:type="fixed"/>
         </w:tblPrEx>
         <w:tc>
           <w:tcPr>
@@ -7811,7 +7886,6 @@
             <w:insideH w:val="single" w:color="auto" w:sz="4" w:space="0"/>
             <w:insideV w:val="single" w:color="auto" w:sz="4" w:space="0"/>
           </w:tblBorders>
-          <w:tblLayout w:type="fixed"/>
         </w:tblPrEx>
         <w:tc>
           <w:tcPr>
@@ -7835,6 +7909,7 @@
             </w:pPr>
             <w:r>
               <w:rPr>
+                <w:color w:val="FF0000"/>
                 <w:vertAlign w:val="baseline"/>
                 <w:lang w:eastAsia="zh-CN"/>
               </w:rPr>
@@ -7904,7 +7979,6 @@
             <w:insideH w:val="single" w:color="auto" w:sz="4" w:space="0"/>
             <w:insideV w:val="single" w:color="auto" w:sz="4" w:space="0"/>
           </w:tblBorders>
-          <w:tblLayout w:type="fixed"/>
         </w:tblPrEx>
         <w:tc>
           <w:tcPr>
@@ -8004,7 +8078,6 @@
             <w:insideH w:val="single" w:color="auto" w:sz="4" w:space="0"/>
             <w:insideV w:val="single" w:color="auto" w:sz="4" w:space="0"/>
           </w:tblBorders>
-          <w:tblLayout w:type="fixed"/>
         </w:tblPrEx>
         <w:tc>
           <w:tcPr>
@@ -8104,7 +8177,6 @@
             <w:insideH w:val="single" w:color="auto" w:sz="4" w:space="0"/>
             <w:insideV w:val="single" w:color="auto" w:sz="4" w:space="0"/>
           </w:tblBorders>
-          <w:tblLayout w:type="fixed"/>
         </w:tblPrEx>
         <w:tc>
           <w:tcPr>
@@ -8128,6 +8200,7 @@
             </w:pPr>
             <w:r>
               <w:rPr>
+                <w:color w:val="FF0000"/>
                 <w:vertAlign w:val="baseline"/>
                 <w:lang w:eastAsia="zh-CN"/>
               </w:rPr>
@@ -8247,7 +8320,7 @@
                     </pic:cNvPicPr>
                   </pic:nvPicPr>
                   <pic:blipFill>
-                    <a:blip r:embed="rId43"/>
+                    <a:blip r:embed="rId44"/>
                     <a:stretch>
                       <a:fillRect/>
                     </a:stretch>
@@ -8419,7 +8492,20 @@
         <w:rPr>
           <w:lang w:eastAsia="zh-CN"/>
         </w:rPr>
-        <w:t xml:space="preserve">  1）ServletContextListener:用于监听web应用的启动和关闭</w:t>
+        <w:t xml:space="preserve">  1）</w:t>
+      </w:r>
+      <w:r>
+        <w:rPr>
+          <w:color w:val="FF0000"/>
+          <w:lang w:eastAsia="zh-CN"/>
+        </w:rPr>
+        <w:t>ServletContextListener</w:t>
+      </w:r>
+      <w:r>
+        <w:rPr>
+          <w:lang w:eastAsia="zh-CN"/>
+        </w:rPr>
+        <w:t>:用于监听web应用的启动和关闭</w:t>
       </w:r>
     </w:p>
     <w:p>
@@ -8461,7 +8547,20 @@
         <w:rPr>
           <w:lang w:eastAsia="zh-CN"/>
         </w:rPr>
-        <w:t xml:space="preserve"> 3）ServletRequestListener:用户监听用户请求</w:t>
+        <w:t xml:space="preserve"> 3）</w:t>
+      </w:r>
+      <w:r>
+        <w:rPr>
+          <w:color w:val="FF0000"/>
+          <w:lang w:eastAsia="zh-CN"/>
+        </w:rPr>
+        <w:t>ServletRequestListener</w:t>
+      </w:r>
+      <w:r>
+        <w:rPr>
+          <w:lang w:eastAsia="zh-CN"/>
+        </w:rPr>
+        <w:t>:用户监听用户请求</w:t>
       </w:r>
     </w:p>
     <w:p>
@@ -8501,9 +8600,16 @@
       </w:pPr>
       <w:r>
         <w:rPr>
-          <w:lang w:eastAsia="zh-CN"/>
-        </w:rPr>
-        <w:t>HttpSessionListener:用于监听用户session的开始和结束。</w:t>
+          <w:color w:val="FF0000"/>
+          <w:lang w:eastAsia="zh-CN"/>
+        </w:rPr>
+        <w:t>HttpSessionListener</w:t>
+      </w:r>
+      <w:r>
+        <w:rPr>
+          <w:lang w:eastAsia="zh-CN"/>
+        </w:rPr>
+        <w:t>:用于监听用户session的开始和结束。</w:t>
       </w:r>
     </w:p>
     <w:p>
@@ -8581,7 +8687,20 @@
         <w:rPr>
           <w:lang w:eastAsia="zh-CN"/>
         </w:rPr>
-        <w:t>使用@WebListener修饰Listener实现类即可</w:t>
+        <w:t>使用</w:t>
+      </w:r>
+      <w:r>
+        <w:rPr>
+          <w:color w:val="FF0000"/>
+          <w:lang w:eastAsia="zh-CN"/>
+        </w:rPr>
+        <w:t>@WebListener</w:t>
+      </w:r>
+      <w:r>
+        <w:rPr>
+          <w:lang w:eastAsia="zh-CN"/>
+        </w:rPr>
+        <w:t>修饰Listener实现类即可</w:t>
       </w:r>
     </w:p>
     <w:p>
@@ -8623,7 +8742,33 @@
         <w:rPr>
           <w:lang w:eastAsia="zh-CN"/>
         </w:rPr>
-        <w:t xml:space="preserve">   使用@WebListener时通常无须指定任何属性，只要使用该注解修饰Listener实现类即可向web应用注册该监听器</w:t>
+        <w:t xml:space="preserve">   使用</w:t>
+      </w:r>
+      <w:r>
+        <w:rPr>
+          <w:color w:val="FF0000"/>
+          <w:lang w:eastAsia="zh-CN"/>
+        </w:rPr>
+        <w:t>@WebListener</w:t>
+      </w:r>
+      <w:r>
+        <w:rPr>
+          <w:lang w:eastAsia="zh-CN"/>
+        </w:rPr>
+        <w:t>时通常</w:t>
+      </w:r>
+      <w:r>
+        <w:rPr>
+          <w:color w:val="FF0000"/>
+          <w:lang w:eastAsia="zh-CN"/>
+        </w:rPr>
+        <w:t>无须指定任何属性</w:t>
+      </w:r>
+      <w:r>
+        <w:rPr>
+          <w:lang w:eastAsia="zh-CN"/>
+        </w:rPr>
+        <w:t>，只要使用该注解修饰Listener实现类即可向web应用注册该监听器</w:t>
       </w:r>
     </w:p>
     <w:p>
@@ -8860,7 +9005,7 @@
                     </pic:cNvPicPr>
                   </pic:nvPicPr>
                   <pic:blipFill>
-                    <a:blip r:embed="rId44"/>
+                    <a:blip r:embed="rId45"/>
                     <a:stretch>
                       <a:fillRect/>
                     </a:stretch>
@@ -8918,7 +9063,7 @@
                     </pic:cNvPicPr>
                   </pic:nvPicPr>
                   <pic:blipFill>
-                    <a:blip r:embed="rId45"/>
+                    <a:blip r:embed="rId46"/>
                     <a:stretch>
                       <a:fillRect/>
                     </a:stretch>
@@ -8973,7 +9118,7 @@
                     </pic:cNvPicPr>
                   </pic:nvPicPr>
                   <pic:blipFill>
-                    <a:blip r:embed="rId46"/>
+                    <a:blip r:embed="rId47"/>
                     <a:stretch>
                       <a:fillRect/>
                     </a:stretch>
@@ -10280,7 +10425,7 @@
                     </pic:cNvPicPr>
                   </pic:nvPicPr>
                   <pic:blipFill>
-                    <a:blip r:embed="rId47"/>
+                    <a:blip r:embed="rId48"/>
                     <a:stretch>
                       <a:fillRect/>
                     </a:stretch>
@@ -10471,7 +10616,7 @@
                     </pic:cNvPicPr>
                   </pic:nvPicPr>
                   <pic:blipFill>
-                    <a:blip r:embed="rId48"/>
+                    <a:blip r:embed="rId49"/>
                     <a:stretch>
                       <a:fillRect/>
                     </a:stretch>
@@ -10555,7 +10700,7 @@
                     </pic:cNvPicPr>
                   </pic:nvPicPr>
                   <pic:blipFill>
-                    <a:blip r:embed="rId49"/>
+                    <a:blip r:embed="rId50"/>
                     <a:stretch>
                       <a:fillRect/>
                     </a:stretch>
@@ -11606,19 +11751,7 @@
         <w:rPr>
           <w:lang w:eastAsia="zh-CN"/>
         </w:rPr>
-        <w:t xml:space="preserve"> part，每个part对象对</w:t>
-      </w:r>
-      <w:r>
-        <w:rPr>
-          <w:lang w:eastAsia="zh-CN"/>
-        </w:rPr>
-        <w:t>应</w:t>
-      </w:r>
-      <w:r>
-        <w:rPr>
-          <w:lang w:eastAsia="zh-CN"/>
-        </w:rPr>
-        <w:t>一个文件上传域，该对象提供了大量写方法来访问上传文件的文件类型，大小，输出流等，并提供了一个write(String file)方法将上传文件写入服务器磁盘中。上传文件表单域设置enctype属性。</w:t>
+        <w:t xml:space="preserve"> part，每个part对象对应一个文件上传域，该对象提供了大量写方法来访问上传文件的文件类型，大小，输出流等，并提供了一个write(String file)方法将上传文件写入服务器磁盘中。上传文件表单域设置enctype属性。</w:t>
       </w:r>
     </w:p>
     <w:p>
@@ -11774,7 +11907,7 @@
                     </pic:cNvPicPr>
                   </pic:nvPicPr>
                   <pic:blipFill>
-                    <a:blip r:embed="rId50"/>
+                    <a:blip r:embed="rId51"/>
                     <a:stretch>
                       <a:fillRect/>
                     </a:stretch>
@@ -12676,8 +12809,6 @@
           <w:lang w:eastAsia="zh-CN"/>
         </w:rPr>
       </w:pPr>
-      <w:bookmarkStart w:id="0" w:name="_GoBack"/>
-      <w:bookmarkEnd w:id="0"/>
       <w:r>
         <w:rPr>
           <w:rFonts w:asciiTheme="minorHAnsi" w:hAnsiTheme="minorHAnsi" w:eastAsiaTheme="minorEastAsia" w:cstheme="minorBidi"/>
@@ -12902,6 +13033,249 @@
         </w:rPr>
         <w:t xml:space="preserve">  4）被@OnError修饰的方法，当客户端与该WebSocket服务端连接出现错误时激发该方法。</w:t>
       </w:r>
+    </w:p>
+    <w:p>
+      <w:pPr>
+        <w:widowControl w:val="0"/>
+        <w:numPr>
+          <w:ilvl w:val="0"/>
+          <w:numId w:val="0"/>
+        </w:numPr>
+        <w:tabs>
+          <w:tab w:val="left" w:pos="926"/>
+        </w:tabs>
+        <w:jc w:val="left"/>
+      </w:pPr>
+      <w:r>
+        <w:drawing>
+          <wp:inline distT="0" distB="0" distL="114300" distR="114300">
+            <wp:extent cx="5271135" cy="4175125"/>
+            <wp:effectExtent l="0" t="0" r="12065" b="15875"/>
+            <wp:docPr id="50" name="图片 1"/>
+            <wp:cNvGraphicFramePr>
+              <a:graphicFrameLocks xmlns:a="http://schemas.openxmlformats.org/drawingml/2006/main" noChangeAspect="1"/>
+            </wp:cNvGraphicFramePr>
+            <a:graphic xmlns:a="http://schemas.openxmlformats.org/drawingml/2006/main">
+              <a:graphicData uri="http://schemas.openxmlformats.org/drawingml/2006/picture">
+                <pic:pic xmlns:pic="http://schemas.openxmlformats.org/drawingml/2006/picture">
+                  <pic:nvPicPr>
+                    <pic:cNvPr id="50" name="图片 1"/>
+                    <pic:cNvPicPr>
+                      <a:picLocks noChangeAspect="1"/>
+                    </pic:cNvPicPr>
+                  </pic:nvPicPr>
+                  <pic:blipFill>
+                    <a:blip r:embed="rId52"/>
+                    <a:stretch>
+                      <a:fillRect/>
+                    </a:stretch>
+                  </pic:blipFill>
+                  <pic:spPr>
+                    <a:xfrm>
+                      <a:off x="0" y="0"/>
+                      <a:ext cx="5271135" cy="4175125"/>
+                    </a:xfrm>
+                    <a:prstGeom prst="rect">
+                      <a:avLst/>
+                    </a:prstGeom>
+                    <a:noFill/>
+                    <a:ln w="9525">
+                      <a:noFill/>
+                    </a:ln>
+                  </pic:spPr>
+                </pic:pic>
+              </a:graphicData>
+            </a:graphic>
+          </wp:inline>
+        </w:drawing>
+      </w:r>
+    </w:p>
+    <w:p>
+      <w:pPr>
+        <w:widowControl w:val="0"/>
+        <w:numPr>
+          <w:ilvl w:val="0"/>
+          <w:numId w:val="0"/>
+        </w:numPr>
+        <w:tabs>
+          <w:tab w:val="left" w:pos="926"/>
+        </w:tabs>
+        <w:jc w:val="left"/>
+      </w:pPr>
+      <w:r>
+        <w:drawing>
+          <wp:inline distT="0" distB="0" distL="114300" distR="114300">
+            <wp:extent cx="5262880" cy="2895600"/>
+            <wp:effectExtent l="0" t="0" r="20320" b="0"/>
+            <wp:docPr id="51" name="图片 2"/>
+            <wp:cNvGraphicFramePr>
+              <a:graphicFrameLocks xmlns:a="http://schemas.openxmlformats.org/drawingml/2006/main" noChangeAspect="1"/>
+            </wp:cNvGraphicFramePr>
+            <a:graphic xmlns:a="http://schemas.openxmlformats.org/drawingml/2006/main">
+              <a:graphicData uri="http://schemas.openxmlformats.org/drawingml/2006/picture">
+                <pic:pic xmlns:pic="http://schemas.openxmlformats.org/drawingml/2006/picture">
+                  <pic:nvPicPr>
+                    <pic:cNvPr id="51" name="图片 2"/>
+                    <pic:cNvPicPr>
+                      <a:picLocks noChangeAspect="1"/>
+                    </pic:cNvPicPr>
+                  </pic:nvPicPr>
+                  <pic:blipFill>
+                    <a:blip r:embed="rId53"/>
+                    <a:stretch>
+                      <a:fillRect/>
+                    </a:stretch>
+                  </pic:blipFill>
+                  <pic:spPr>
+                    <a:xfrm>
+                      <a:off x="0" y="0"/>
+                      <a:ext cx="5262880" cy="2895600"/>
+                    </a:xfrm>
+                    <a:prstGeom prst="rect">
+                      <a:avLst/>
+                    </a:prstGeom>
+                    <a:noFill/>
+                    <a:ln w="9525">
+                      <a:noFill/>
+                    </a:ln>
+                  </pic:spPr>
+                </pic:pic>
+              </a:graphicData>
+            </a:graphic>
+          </wp:inline>
+        </w:drawing>
+      </w:r>
+    </w:p>
+    <w:p>
+      <w:pPr>
+        <w:widowControl w:val="0"/>
+        <w:numPr>
+          <w:ilvl w:val="0"/>
+          <w:numId w:val="0"/>
+        </w:numPr>
+        <w:tabs>
+          <w:tab w:val="left" w:pos="926"/>
+        </w:tabs>
+        <w:jc w:val="left"/>
+      </w:pPr>
+      <w:r>
+        <w:drawing>
+          <wp:inline distT="0" distB="0" distL="114300" distR="114300">
+            <wp:extent cx="5273040" cy="2928620"/>
+            <wp:effectExtent l="0" t="0" r="10160" b="17780"/>
+            <wp:docPr id="52" name="图片 3"/>
+            <wp:cNvGraphicFramePr>
+              <a:graphicFrameLocks xmlns:a="http://schemas.openxmlformats.org/drawingml/2006/main" noChangeAspect="1"/>
+            </wp:cNvGraphicFramePr>
+            <a:graphic xmlns:a="http://schemas.openxmlformats.org/drawingml/2006/main">
+              <a:graphicData uri="http://schemas.openxmlformats.org/drawingml/2006/picture">
+                <pic:pic xmlns:pic="http://schemas.openxmlformats.org/drawingml/2006/picture">
+                  <pic:nvPicPr>
+                    <pic:cNvPr id="52" name="图片 3"/>
+                    <pic:cNvPicPr>
+                      <a:picLocks noChangeAspect="1"/>
+                    </pic:cNvPicPr>
+                  </pic:nvPicPr>
+                  <pic:blipFill>
+                    <a:blip r:embed="rId54"/>
+                    <a:stretch>
+                      <a:fillRect/>
+                    </a:stretch>
+                  </pic:blipFill>
+                  <pic:spPr>
+                    <a:xfrm>
+                      <a:off x="0" y="0"/>
+                      <a:ext cx="5273040" cy="2928620"/>
+                    </a:xfrm>
+                    <a:prstGeom prst="rect">
+                      <a:avLst/>
+                    </a:prstGeom>
+                    <a:noFill/>
+                    <a:ln w="9525">
+                      <a:noFill/>
+                    </a:ln>
+                  </pic:spPr>
+                </pic:pic>
+              </a:graphicData>
+            </a:graphic>
+          </wp:inline>
+        </w:drawing>
+      </w:r>
+    </w:p>
+    <w:p>
+      <w:pPr>
+        <w:widowControl w:val="0"/>
+        <w:numPr>
+          <w:ilvl w:val="0"/>
+          <w:numId w:val="0"/>
+        </w:numPr>
+        <w:tabs>
+          <w:tab w:val="left" w:pos="926"/>
+        </w:tabs>
+        <w:jc w:val="left"/>
+        <w:rPr>
+          <w:lang w:eastAsia="zh-CN"/>
+        </w:rPr>
+      </w:pPr>
+      <w:r>
+        <w:drawing>
+          <wp:inline distT="0" distB="0" distL="114300" distR="114300">
+            <wp:extent cx="5272405" cy="4500880"/>
+            <wp:effectExtent l="0" t="0" r="10795" b="20320"/>
+            <wp:docPr id="53" name="图片 4"/>
+            <wp:cNvGraphicFramePr>
+              <a:graphicFrameLocks xmlns:a="http://schemas.openxmlformats.org/drawingml/2006/main" noChangeAspect="1"/>
+            </wp:cNvGraphicFramePr>
+            <a:graphic xmlns:a="http://schemas.openxmlformats.org/drawingml/2006/main">
+              <a:graphicData uri="http://schemas.openxmlformats.org/drawingml/2006/picture">
+                <pic:pic xmlns:pic="http://schemas.openxmlformats.org/drawingml/2006/picture">
+                  <pic:nvPicPr>
+                    <pic:cNvPr id="53" name="图片 4"/>
+                    <pic:cNvPicPr>
+                      <a:picLocks noChangeAspect="1"/>
+                    </pic:cNvPicPr>
+                  </pic:nvPicPr>
+                  <pic:blipFill>
+                    <a:blip r:embed="rId55"/>
+                    <a:stretch>
+                      <a:fillRect/>
+                    </a:stretch>
+                  </pic:blipFill>
+                  <pic:spPr>
+                    <a:xfrm>
+                      <a:off x="0" y="0"/>
+                      <a:ext cx="5272405" cy="4500880"/>
+                    </a:xfrm>
+                    <a:prstGeom prst="rect">
+                      <a:avLst/>
+                    </a:prstGeom>
+                    <a:noFill/>
+                    <a:ln w="9525">
+                      <a:noFill/>
+                    </a:ln>
+                  </pic:spPr>
+                </pic:pic>
+              </a:graphicData>
+            </a:graphic>
+          </wp:inline>
+        </w:drawing>
+      </w:r>
+    </w:p>
+    <w:p>
+      <w:pPr>
+        <w:widowControl w:val="0"/>
+        <w:numPr>
+          <w:ilvl w:val="0"/>
+          <w:numId w:val="0"/>
+        </w:numPr>
+        <w:tabs>
+          <w:tab w:val="left" w:pos="926"/>
+        </w:tabs>
+        <w:jc w:val="left"/>
+        <w:rPr>
+          <w:lang w:eastAsia="zh-CN"/>
+        </w:rPr>
+      </w:pPr>
     </w:p>
     <w:p>
       <w:pPr>
@@ -12959,7 +13333,7 @@
                     </pic:cNvPicPr>
                   </pic:nvPicPr>
                   <pic:blipFill>
-                    <a:blip r:embed="rId51"/>
+                    <a:blip r:embed="rId56"/>
                     <a:stretch>
                       <a:fillRect/>
                     </a:stretch>
@@ -13049,6 +13423,67 @@
         </w:rPr>
         <w:t xml:space="preserve"> 3）onmessage:当WebSocket客户端收到服务端消息时自动激发该事件处理函数。</w:t>
       </w:r>
+    </w:p>
+    <w:p>
+      <w:pPr>
+        <w:widowControl w:val="0"/>
+        <w:numPr>
+          <w:ilvl w:val="0"/>
+          <w:numId w:val="0"/>
+        </w:numPr>
+        <w:tabs>
+          <w:tab w:val="left" w:pos="926"/>
+        </w:tabs>
+        <w:jc w:val="left"/>
+        <w:rPr>
+          <w:lang w:eastAsia="zh-CN"/>
+        </w:rPr>
+      </w:pPr>
+      <w:r>
+        <w:drawing>
+          <wp:inline distT="0" distB="0" distL="114300" distR="114300">
+            <wp:extent cx="5270500" cy="6773545"/>
+            <wp:effectExtent l="0" t="0" r="12700" b="8255"/>
+            <wp:docPr id="54" name="图片 5"/>
+            <wp:cNvGraphicFramePr>
+              <a:graphicFrameLocks xmlns:a="http://schemas.openxmlformats.org/drawingml/2006/main" noChangeAspect="1"/>
+            </wp:cNvGraphicFramePr>
+            <a:graphic xmlns:a="http://schemas.openxmlformats.org/drawingml/2006/main">
+              <a:graphicData uri="http://schemas.openxmlformats.org/drawingml/2006/picture">
+                <pic:pic xmlns:pic="http://schemas.openxmlformats.org/drawingml/2006/picture">
+                  <pic:nvPicPr>
+                    <pic:cNvPr id="54" name="图片 5"/>
+                    <pic:cNvPicPr>
+                      <a:picLocks noChangeAspect="1"/>
+                    </pic:cNvPicPr>
+                  </pic:nvPicPr>
+                  <pic:blipFill>
+                    <a:blip r:embed="rId57"/>
+                    <a:stretch>
+                      <a:fillRect/>
+                    </a:stretch>
+                  </pic:blipFill>
+                  <pic:spPr>
+                    <a:xfrm>
+                      <a:off x="0" y="0"/>
+                      <a:ext cx="5270500" cy="6773545"/>
+                    </a:xfrm>
+                    <a:prstGeom prst="rect">
+                      <a:avLst/>
+                    </a:prstGeom>
+                    <a:noFill/>
+                    <a:ln w="9525">
+                      <a:noFill/>
+                    </a:ln>
+                  </pic:spPr>
+                </pic:pic>
+              </a:graphicData>
+            </a:graphic>
+          </wp:inline>
+        </w:drawing>
+      </w:r>
+      <w:bookmarkStart w:id="0" w:name="_GoBack"/>
+      <w:bookmarkEnd w:id="0"/>
     </w:p>
     <w:p>
       <w:pPr>
@@ -13653,7 +14088,6 @@
     <w:qFormat/>
     <w:uiPriority w:val="0"/>
     <w:tblPr>
-      <w:tblLayout w:type="fixed"/>
       <w:tblCellMar>
         <w:top w:w="0" w:type="dxa"/>
         <w:left w:w="108" w:type="dxa"/>
@@ -13689,7 +14123,6 @@
         <w:insideH w:val="single" w:color="auto" w:sz="4" w:space="0"/>
         <w:insideV w:val="single" w:color="auto" w:sz="4" w:space="0"/>
       </w:tblBorders>
-      <w:tblLayout w:type="fixed"/>
     </w:tblPr>
   </w:style>
   <w:style w:type="paragraph" w:customStyle="1" w:styleId="6">
